--- a/archiver/Sample/方案/通用二级2.5.docx
+++ b/archiver/Sample/方案/通用二级2.5.docx
@@ -18479,30 +18479,31 @@
     </w:p>
     <w:p>
       <w:pPr>
-        <w:pStyle w:val="a7"/>
-        <w:rPr>
-          <w:rFonts w:ascii="宋体" w:hAnsi="宋体" w:cs="宋体"/>
-          <w:kern w:val="0"/>
-          <w:szCs w:val="24"/>
+        <w:pStyle w:val="fs-4-first-line-indent-2"/>
+        <w:ind w:left="709" w:firstLine="0"/>
+        <w:jc w:val="both"/>
+        <w:rPr>
+          <w:rFonts w:ascii="宋体" w:eastAsia="宋体" w:hAnsi="宋体"/>
         </w:rPr>
       </w:pPr>
       <w:r>
         <w:rPr>
-          <w:rFonts w:ascii="宋体" w:hAnsi="宋体" w:cs="宋体" w:hint="eastAsia"/>
-          <w:kern w:val="0"/>
-          <w:szCs w:val="24"/>
-        </w:rPr>
-        <w:t>本次测评未涉及安全扩展要求指标。</w:t>
+          <w:rFonts w:ascii="宋体" w:eastAsia="宋体" w:hAnsi="宋体" w:hint="eastAsia"/>
+        </w:rPr>
+        <w:t>本次测评未涉及</w:t>
       </w:r>
-    </w:p>
-    <w:p>
-      <w:pPr>
-        <w:rPr>
-          <w:rFonts w:ascii="宋体" w:hAnsi="宋体"/>
-          <w:sz w:val="24"/>
-          <w:szCs w:val="24"/>
-        </w:rPr>
-      </w:pPr>
+      <w:r>
+        <w:rPr>
+          <w:rFonts w:ascii="宋体" w:eastAsia="宋体" w:hAnsi="宋体" w:hint="eastAsia"/>
+        </w:rPr>
+        <w:t>其他安全要求指标</w:t>
+      </w:r>
+      <w:r>
+        <w:rPr>
+          <w:rFonts w:ascii="宋体" w:eastAsia="宋体" w:hAnsi="宋体" w:hint="eastAsia"/>
+        </w:rPr>
+        <w:t>。</w:t>
+      </w:r>
     </w:p>
     <w:p>
       <w:pPr>
@@ -62114,10 +62115,6 @@
 </file>
 
 <file path=customXml/item1.xml><?xml version="1.0" encoding="utf-8"?>
-<b:Sources xmlns:b="http://schemas.openxmlformats.org/officeDocument/2006/bibliography" xmlns="http://schemas.openxmlformats.org/officeDocument/2006/bibliography" SelectedStyle="\APA.XSL" StyleName="APA"/>
-</file>
-
-<file path=customXml/item2.xml><?xml version="1.0" encoding="utf-8"?>
 <s:customData xmlns="http://www.wps.cn/officeDocument/2013/wpsCustomData" xmlns:s="http://www.wps.cn/officeDocument/2013/wpsCustomData">
   <customSectProps>
     <customSectPr/>
@@ -62126,18 +62123,22 @@
 </s:customData>
 </file>
 
+<file path=customXml/item2.xml><?xml version="1.0" encoding="utf-8"?>
+<b:Sources xmlns:b="http://schemas.openxmlformats.org/officeDocument/2006/bibliography" xmlns="http://schemas.openxmlformats.org/officeDocument/2006/bibliography" SelectedStyle="\APA.XSL" StyleName="APA"/>
+</file>
+
 <file path=customXml/itemProps1.xml><?xml version="1.0" encoding="utf-8"?>
+<ds:datastoreItem xmlns:ds="http://schemas.openxmlformats.org/officeDocument/2006/customXml" ds:itemID="{B1977F7D-205B-4081-913C-38D41E755F92}">
+  <ds:schemaRefs>
+    <ds:schemaRef ds:uri="http://www.wps.cn/officeDocument/2013/wpsCustomData"/>
+  </ds:schemaRefs>
+</ds:datastoreItem>
+</file>
+
+<file path=customXml/itemProps2.xml><?xml version="1.0" encoding="utf-8"?>
 <ds:datastoreItem xmlns:ds="http://schemas.openxmlformats.org/officeDocument/2006/customXml" ds:itemID="{03BBB02B-78A0-49A9-BFA6-BFB647756379}">
   <ds:schemaRefs>
     <ds:schemaRef ds:uri="http://schemas.openxmlformats.org/officeDocument/2006/bibliography"/>
   </ds:schemaRefs>
 </ds:datastoreItem>
-</file>
-
-<file path=customXml/itemProps2.xml><?xml version="1.0" encoding="utf-8"?>
-<ds:datastoreItem xmlns:ds="http://schemas.openxmlformats.org/officeDocument/2006/customXml" ds:itemID="{B1977F7D-205B-4081-913C-38D41E755F92}">
-  <ds:schemaRefs>
-    <ds:schemaRef ds:uri="http://www.wps.cn/officeDocument/2013/wpsCustomData"/>
-  </ds:schemaRefs>
-</ds:datastoreItem>
 </file>